--- a/Lab2/proof2.docx
+++ b/Lab2/proof2.docx
@@ -1,94 +1,262 @@
 
 <file path=word/document.xml><?xml version="1.0" encoding="utf-8"?>
-<w:document xmlns:wpc="http://schemas.microsoft.com/office/word/2010/wordprocessingCanvas" xmlns:cx="http://schemas.microsoft.com/office/drawing/2014/chartex" xmlns:cx1="http://schemas.microsoft.com/office/drawing/2015/9/8/chartex" xmlns:mc="http://schemas.openxmlformats.org/markup-compatibility/2006" xmlns:o="urn:schemas-microsoft-com:office:office" xmlns:r="http://schemas.openxmlformats.org/officeDocument/2006/relationships" xmlns:m="http://schemas.openxmlformats.org/officeDocument/2006/math" xmlns:v="urn:schemas-microsoft-com:vml" xmlns:wp14="http://schemas.microsoft.com/office/word/2010/wordprocessingDrawing" xmlns:wp="http://schemas.openxmlformats.org/drawingml/2006/wordprocessingDrawing" xmlns:w10="urn:schemas-microsoft-com:office:word" xmlns:w="http://schemas.openxmlformats.org/wordprocessingml/2006/main" xmlns:w14="http://schemas.microsoft.com/office/word/2010/wordml" xmlns:w15="http://schemas.microsoft.com/office/word/2012/wordml" xmlns:w16se="http://schemas.microsoft.com/office/word/2015/wordml/symex" xmlns:wpg="http://schemas.microsoft.com/office/word/2010/wordprocessingGroup" xmlns:wpi="http://schemas.microsoft.com/office/word/2010/wordprocessingInk" xmlns:wne="http://schemas.microsoft.com/office/word/2006/wordml" xmlns:wps="http://schemas.microsoft.com/office/word/2010/wordprocessingShape" mc:Ignorable="w14 w15 w16se wp14">
+<w:document xmlns:wpc="http://schemas.microsoft.com/office/word/2010/wordprocessingCanvas" xmlns:cx="http://schemas.microsoft.com/office/drawing/2014/chartex" xmlns:cx1="http://schemas.microsoft.com/office/drawing/2015/9/8/chartex" xmlns:cx2="http://schemas.microsoft.com/office/drawing/2015/10/21/chartex" xmlns:cx3="http://schemas.microsoft.com/office/drawing/2016/5/9/chartex" xmlns:cx4="http://schemas.microsoft.com/office/drawing/2016/5/10/chartex" xmlns:cx5="http://schemas.microsoft.com/office/drawing/2016/5/11/chartex" xmlns:cx6="http://schemas.microsoft.com/office/drawing/2016/5/12/chartex" xmlns:cx7="http://schemas.microsoft.com/office/drawing/2016/5/13/chartex" xmlns:cx8="http://schemas.microsoft.com/office/drawing/2016/5/14/chartex" xmlns:mc="http://schemas.openxmlformats.org/markup-compatibility/2006" xmlns:aink="http://schemas.microsoft.com/office/drawing/2016/ink" xmlns:am3d="http://schemas.microsoft.com/office/drawing/2017/model3d" xmlns:o="urn:schemas-microsoft-com:office:office" xmlns:r="http://schemas.openxmlformats.org/officeDocument/2006/relationships" xmlns:m="http://schemas.openxmlformats.org/officeDocument/2006/math" xmlns:v="urn:schemas-microsoft-com:vml" xmlns:wp14="http://schemas.microsoft.com/office/word/2010/wordprocessingDrawing" xmlns:wp="http://schemas.openxmlformats.org/drawingml/2006/wordprocessingDrawing" xmlns:w10="urn:schemas-microsoft-com:office:word" xmlns:w="http://schemas.openxmlformats.org/wordprocessingml/2006/main" xmlns:w14="http://schemas.microsoft.com/office/word/2010/wordml" xmlns:w15="http://schemas.microsoft.com/office/word/2012/wordml" xmlns:w16cid="http://schemas.microsoft.com/office/word/2016/wordml/cid" xmlns:w16se="http://schemas.microsoft.com/office/word/2015/wordml/symex" xmlns:wpg="http://schemas.microsoft.com/office/word/2010/wordprocessingGroup" xmlns:wpi="http://schemas.microsoft.com/office/word/2010/wordprocessingInk" xmlns:wne="http://schemas.microsoft.com/office/word/2006/wordml" xmlns:wps="http://schemas.microsoft.com/office/word/2010/wordprocessingShape" mc:Ignorable="w14 w15 w16se w16cid wp14">
   <w:body>
     <w:p>
       <w:r>
-        <w:t xml:space="preserve">(10, 20) </w:t>
+        <w:t>(10,20)</w:t>
       </w:r>
     </w:p>
     <w:p>
       <w:r>
-        <w:pict>
-          <v:shapetype id="_x0000_t75" coordsize="21600,21600" o:spt="75" o:preferrelative="t" path="m@4@5l@4@11@9@11@9@5xe" filled="f" stroked="f">
-            <v:stroke joinstyle="miter"/>
-            <v:formulas>
-              <v:f eqn="if lineDrawn pixelLineWidth 0"/>
-              <v:f eqn="sum @0 1 0"/>
-              <v:f eqn="sum 0 0 @1"/>
-              <v:f eqn="prod @2 1 2"/>
-              <v:f eqn="prod @3 21600 pixelWidth"/>
-              <v:f eqn="prod @3 21600 pixelHeight"/>
-              <v:f eqn="sum @0 0 1"/>
-              <v:f eqn="prod @6 1 2"/>
-              <v:f eqn="prod @7 21600 pixelWidth"/>
-              <v:f eqn="sum @8 21600 0"/>
-              <v:f eqn="prod @7 21600 pixelHeight"/>
-              <v:f eqn="sum @10 21600 0"/>
-            </v:formulas>
-            <v:path o:extrusionok="f" gradientshapeok="t" o:connecttype="rect"/>
-            <o:lock v:ext="edit" aspectratio="t"/>
-          </v:shapetype>
-          <v:shape id="_x0000_i1025" type="#_x0000_t75" style="width:410.25pt;height:262.85pt">
-            <v:imagedata r:id="rId4" o:title="10_20"/>
-          </v:shape>
-        </w:pict>
+        <w:rPr>
+          <w:noProof/>
+        </w:rPr>
+        <w:drawing>
+          <wp:inline distT="0" distB="0" distL="0" distR="0" wp14:anchorId="50FEC224" wp14:editId="69BC0946">
+            <wp:extent cx="5212080" cy="3337560"/>
+            <wp:effectExtent l="0" t="0" r="7620" b="0"/>
+            <wp:docPr id="1" name="Picture 1"/>
+            <wp:cNvGraphicFramePr>
+              <a:graphicFrameLocks xmlns:a="http://schemas.openxmlformats.org/drawingml/2006/main" noChangeAspect="1"/>
+            </wp:cNvGraphicFramePr>
+            <a:graphic xmlns:a="http://schemas.openxmlformats.org/drawingml/2006/main">
+              <a:graphicData uri="http://schemas.openxmlformats.org/drawingml/2006/picture">
+                <pic:pic xmlns:pic="http://schemas.openxmlformats.org/drawingml/2006/picture">
+                  <pic:nvPicPr>
+                    <pic:cNvPr id="0" name="Picture 1"/>
+                    <pic:cNvPicPr>
+                      <a:picLocks noChangeAspect="1" noChangeArrowheads="1"/>
+                    </pic:cNvPicPr>
+                  </pic:nvPicPr>
+                  <pic:blipFill>
+                    <a:blip r:embed="rId4">
+                      <a:extLst>
+                        <a:ext uri="{28A0092B-C50C-407E-A947-70E740481C1C}">
+                          <a14:useLocalDpi xmlns:a14="http://schemas.microsoft.com/office/drawing/2010/main" val="0"/>
+                        </a:ext>
+                      </a:extLst>
+                    </a:blip>
+                    <a:srcRect/>
+                    <a:stretch>
+                      <a:fillRect/>
+                    </a:stretch>
+                  </pic:blipFill>
+                  <pic:spPr bwMode="auto">
+                    <a:xfrm>
+                      <a:off x="0" y="0"/>
+                      <a:ext cx="5212080" cy="3337560"/>
+                    </a:xfrm>
+                    <a:prstGeom prst="rect">
+                      <a:avLst/>
+                    </a:prstGeom>
+                    <a:noFill/>
+                    <a:ln>
+                      <a:noFill/>
+                    </a:ln>
+                  </pic:spPr>
+                </pic:pic>
+              </a:graphicData>
+            </a:graphic>
+          </wp:inline>
+        </w:drawing>
       </w:r>
     </w:p>
     <w:p/>
     <w:p>
       <w:r>
-        <w:t>(11, -15)</w:t>
+        <w:t>(</w:t>
+      </w:r>
+      <w:proofErr w:type="gramStart"/>
+      <w:r>
+        <w:t>11,-</w:t>
+      </w:r>
+      <w:proofErr w:type="gramEnd"/>
+      <w:r>
+        <w:t xml:space="preserve">15) </w:t>
       </w:r>
     </w:p>
     <w:p>
       <w:r>
-        <w:pict>
-          <v:shape id="_x0000_i1026" type="#_x0000_t75" style="width:386.5pt;height:239.1pt">
-            <v:imagedata r:id="rId5" o:title="11_-15"/>
-          </v:shape>
-        </w:pict>
+        <w:rPr>
+          <w:noProof/>
+        </w:rPr>
+        <w:drawing>
+          <wp:inline distT="0" distB="0" distL="0" distR="0" wp14:anchorId="7F8C42C3" wp14:editId="08016391">
+            <wp:extent cx="4907280" cy="3032760"/>
+            <wp:effectExtent l="0" t="0" r="7620" b="0"/>
+            <wp:docPr id="2" name="Picture 2"/>
+            <wp:cNvGraphicFramePr>
+              <a:graphicFrameLocks xmlns:a="http://schemas.openxmlformats.org/drawingml/2006/main" noChangeAspect="1"/>
+            </wp:cNvGraphicFramePr>
+            <a:graphic xmlns:a="http://schemas.openxmlformats.org/drawingml/2006/main">
+              <a:graphicData uri="http://schemas.openxmlformats.org/drawingml/2006/picture">
+                <pic:pic xmlns:pic="http://schemas.openxmlformats.org/drawingml/2006/picture">
+                  <pic:nvPicPr>
+                    <pic:cNvPr id="0" name="Picture 2"/>
+                    <pic:cNvPicPr>
+                      <a:picLocks noChangeAspect="1" noChangeArrowheads="1"/>
+                    </pic:cNvPicPr>
+                  </pic:nvPicPr>
+                  <pic:blipFill>
+                    <a:blip r:embed="rId5">
+                      <a:extLst>
+                        <a:ext uri="{28A0092B-C50C-407E-A947-70E740481C1C}">
+                          <a14:useLocalDpi xmlns:a14="http://schemas.microsoft.com/office/drawing/2010/main" val="0"/>
+                        </a:ext>
+                      </a:extLst>
+                    </a:blip>
+                    <a:srcRect/>
+                    <a:stretch>
+                      <a:fillRect/>
+                    </a:stretch>
+                  </pic:blipFill>
+                  <pic:spPr bwMode="auto">
+                    <a:xfrm>
+                      <a:off x="0" y="0"/>
+                      <a:ext cx="4907280" cy="3032760"/>
+                    </a:xfrm>
+                    <a:prstGeom prst="rect">
+                      <a:avLst/>
+                    </a:prstGeom>
+                    <a:noFill/>
+                    <a:ln>
+                      <a:noFill/>
+                    </a:ln>
+                  </pic:spPr>
+                </pic:pic>
+              </a:graphicData>
+            </a:graphic>
+          </wp:inline>
+        </w:drawing>
       </w:r>
     </w:p>
     <w:p/>
     <w:p>
       <w:r>
-        <w:t xml:space="preserve">(-11, 15) </w:t>
+        <w:t xml:space="preserve">(-11,15) </w:t>
       </w:r>
     </w:p>
     <w:p>
       <w:r>
+        <w:rPr>
+          <w:noProof/>
+        </w:rPr>
         <w:lastRenderedPageBreak/>
-        <w:pict>
-          <v:shape id="_x0000_i1030" type="#_x0000_t75" style="width:389.2pt;height:239.75pt">
-            <v:imagedata r:id="rId6" o:title="-11_15"/>
-          </v:shape>
-        </w:pict>
+        <w:drawing>
+          <wp:inline distT="0" distB="0" distL="0" distR="0" wp14:anchorId="2278FE41" wp14:editId="3B567D69">
+            <wp:extent cx="4945380" cy="3048000"/>
+            <wp:effectExtent l="0" t="0" r="7620" b="0"/>
+            <wp:docPr id="3" name="Picture 3"/>
+            <wp:cNvGraphicFramePr>
+              <a:graphicFrameLocks xmlns:a="http://schemas.openxmlformats.org/drawingml/2006/main" noChangeAspect="1"/>
+            </wp:cNvGraphicFramePr>
+            <a:graphic xmlns:a="http://schemas.openxmlformats.org/drawingml/2006/main">
+              <a:graphicData uri="http://schemas.openxmlformats.org/drawingml/2006/picture">
+                <pic:pic xmlns:pic="http://schemas.openxmlformats.org/drawingml/2006/picture">
+                  <pic:nvPicPr>
+                    <pic:cNvPr id="0" name="Picture 3"/>
+                    <pic:cNvPicPr>
+                      <a:picLocks noChangeAspect="1" noChangeArrowheads="1"/>
+                    </pic:cNvPicPr>
+                  </pic:nvPicPr>
+                  <pic:blipFill>
+                    <a:blip r:embed="rId6">
+                      <a:extLst>
+                        <a:ext uri="{28A0092B-C50C-407E-A947-70E740481C1C}">
+                          <a14:useLocalDpi xmlns:a14="http://schemas.microsoft.com/office/drawing/2010/main" val="0"/>
+                        </a:ext>
+                      </a:extLst>
+                    </a:blip>
+                    <a:srcRect/>
+                    <a:stretch>
+                      <a:fillRect/>
+                    </a:stretch>
+                  </pic:blipFill>
+                  <pic:spPr bwMode="auto">
+                    <a:xfrm>
+                      <a:off x="0" y="0"/>
+                      <a:ext cx="4945380" cy="3048000"/>
+                    </a:xfrm>
+                    <a:prstGeom prst="rect">
+                      <a:avLst/>
+                    </a:prstGeom>
+                    <a:noFill/>
+                    <a:ln>
+                      <a:noFill/>
+                    </a:ln>
+                  </pic:spPr>
+                </pic:pic>
+              </a:graphicData>
+            </a:graphic>
+          </wp:inline>
+        </w:drawing>
       </w:r>
     </w:p>
     <w:p/>
+    <w:p/>
     <w:p>
       <w:r>
-        <w:t>(12</w:t>
-      </w:r>
-      <w:proofErr w:type="gramStart"/>
-      <w:r>
-        <w:t>,12</w:t>
-      </w:r>
-      <w:proofErr w:type="gramEnd"/>
-      <w:r>
-        <w:t xml:space="preserve">) </w:t>
+        <w:t>(12,12)</w:t>
       </w:r>
     </w:p>
     <w:p>
       <w:bookmarkStart w:id="0" w:name="_GoBack"/>
       <w:bookmarkEnd w:id="0"/>
+    </w:p>
+    <w:p>
       <w:r>
-        <w:pict>
-          <v:shape id="_x0000_i1031" type="#_x0000_t75" style="width:400.75pt;height:247.25pt">
-            <v:imagedata r:id="rId7" o:title="12_12"/>
-          </v:shape>
-        </w:pict>
+        <w:rPr>
+          <w:noProof/>
+        </w:rPr>
+        <w:drawing>
+          <wp:inline distT="0" distB="0" distL="0" distR="0" wp14:anchorId="733B67DC" wp14:editId="0828A56B">
+            <wp:extent cx="5090160" cy="3139440"/>
+            <wp:effectExtent l="0" t="0" r="0" b="3810"/>
+            <wp:docPr id="4" name="Picture 4"/>
+            <wp:cNvGraphicFramePr>
+              <a:graphicFrameLocks xmlns:a="http://schemas.openxmlformats.org/drawingml/2006/main" noChangeAspect="1"/>
+            </wp:cNvGraphicFramePr>
+            <a:graphic xmlns:a="http://schemas.openxmlformats.org/drawingml/2006/main">
+              <a:graphicData uri="http://schemas.openxmlformats.org/drawingml/2006/picture">
+                <pic:pic xmlns:pic="http://schemas.openxmlformats.org/drawingml/2006/picture">
+                  <pic:nvPicPr>
+                    <pic:cNvPr id="0" name="Picture 4"/>
+                    <pic:cNvPicPr>
+                      <a:picLocks noChangeAspect="1" noChangeArrowheads="1"/>
+                    </pic:cNvPicPr>
+                  </pic:nvPicPr>
+                  <pic:blipFill>
+                    <a:blip r:embed="rId7">
+                      <a:extLst>
+                        <a:ext uri="{28A0092B-C50C-407E-A947-70E740481C1C}">
+                          <a14:useLocalDpi xmlns:a14="http://schemas.microsoft.com/office/drawing/2010/main" val="0"/>
+                        </a:ext>
+                      </a:extLst>
+                    </a:blip>
+                    <a:srcRect/>
+                    <a:stretch>
+                      <a:fillRect/>
+                    </a:stretch>
+                  </pic:blipFill>
+                  <pic:spPr bwMode="auto">
+                    <a:xfrm>
+                      <a:off x="0" y="0"/>
+                      <a:ext cx="5090160" cy="3139440"/>
+                    </a:xfrm>
+                    <a:prstGeom prst="rect">
+                      <a:avLst/>
+                    </a:prstGeom>
+                    <a:noFill/>
+                    <a:ln>
+                      <a:noFill/>
+                    </a:ln>
+                  </pic:spPr>
+                </pic:pic>
+              </a:graphicData>
+            </a:graphic>
+          </wp:inline>
+        </w:drawing>
       </w:r>
     </w:p>
     <w:sectPr>
@@ -102,7 +270,7 @@
 </file>
 
 <file path=word/styles.xml><?xml version="1.0" encoding="utf-8"?>
-<w:styles xmlns:mc="http://schemas.openxmlformats.org/markup-compatibility/2006" xmlns:r="http://schemas.openxmlformats.org/officeDocument/2006/relationships" xmlns:w="http://schemas.openxmlformats.org/wordprocessingml/2006/main" xmlns:w14="http://schemas.microsoft.com/office/word/2010/wordml" xmlns:w15="http://schemas.microsoft.com/office/word/2012/wordml" xmlns:w16se="http://schemas.microsoft.com/office/word/2015/wordml/symex" mc:Ignorable="w14 w15 w16se">
+<w:styles xmlns:mc="http://schemas.openxmlformats.org/markup-compatibility/2006" xmlns:r="http://schemas.openxmlformats.org/officeDocument/2006/relationships" xmlns:w="http://schemas.openxmlformats.org/wordprocessingml/2006/main" xmlns:w14="http://schemas.microsoft.com/office/word/2010/wordml" xmlns:w15="http://schemas.microsoft.com/office/word/2012/wordml" xmlns:w16cid="http://schemas.microsoft.com/office/word/2016/wordml/cid" xmlns:w16se="http://schemas.microsoft.com/office/word/2015/wordml/symex" mc:Ignorable="w14 w15 w16se w16cid">
   <w:docDefaults>
     <w:rPrDefault>
       <w:rPr>
@@ -118,7 +286,7 @@
       </w:pPr>
     </w:pPrDefault>
   </w:docDefaults>
-  <w:latentStyles w:defLockedState="0" w:defUIPriority="99" w:defSemiHidden="0" w:defUnhideWhenUsed="0" w:defQFormat="0" w:count="371">
+  <w:latentStyles w:defLockedState="0" w:defUIPriority="99" w:defSemiHidden="0" w:defUnhideWhenUsed="0" w:defQFormat="0" w:count="375">
     <w:lsdException w:name="Normal" w:uiPriority="0" w:qFormat="1"/>
     <w:lsdException w:name="heading 1" w:uiPriority="9" w:qFormat="1"/>
     <w:lsdException w:name="heading 2" w:semiHidden="1" w:uiPriority="9" w:unhideWhenUsed="1" w:qFormat="1"/>
@@ -490,6 +658,10 @@
     <w:lsdException w:name="List Table 5 Dark Accent 6" w:uiPriority="50"/>
     <w:lsdException w:name="List Table 6 Colorful Accent 6" w:uiPriority="51"/>
     <w:lsdException w:name="List Table 7 Colorful Accent 6" w:uiPriority="52"/>
+    <w:lsdException w:name="Mention" w:semiHidden="1" w:unhideWhenUsed="1"/>
+    <w:lsdException w:name="Smart Hyperlink" w:semiHidden="1" w:unhideWhenUsed="1"/>
+    <w:lsdException w:name="Hashtag" w:semiHidden="1" w:unhideWhenUsed="1"/>
+    <w:lsdException w:name="Unresolved Mention" w:semiHidden="1" w:unhideWhenUsed="1"/>
   </w:latentStyles>
   <w:style w:type="paragraph" w:default="1" w:styleId="Normal">
     <w:name w:val="Normal"/>
@@ -522,36 +694,6 @@
     <w:semiHidden/>
     <w:unhideWhenUsed/>
   </w:style>
-  <w:style w:type="paragraph" w:styleId="BalloonText">
-    <w:name w:val="Balloon Text"/>
-    <w:basedOn w:val="Normal"/>
-    <w:link w:val="BalloonTextChar"/>
-    <w:uiPriority w:val="99"/>
-    <w:semiHidden/>
-    <w:unhideWhenUsed/>
-    <w:rsid w:val="00A459F5"/>
-    <w:pPr>
-      <w:spacing w:after="0" w:line="240" w:lineRule="auto"/>
-    </w:pPr>
-    <w:rPr>
-      <w:rFonts w:ascii="Segoe UI" w:hAnsi="Segoe UI" w:cs="Segoe UI"/>
-      <w:sz w:val="18"/>
-      <w:szCs w:val="18"/>
-    </w:rPr>
-  </w:style>
-  <w:style w:type="character" w:customStyle="1" w:styleId="BalloonTextChar">
-    <w:name w:val="Balloon Text Char"/>
-    <w:basedOn w:val="DefaultParagraphFont"/>
-    <w:link w:val="BalloonText"/>
-    <w:uiPriority w:val="99"/>
-    <w:semiHidden/>
-    <w:rsid w:val="00A459F5"/>
-    <w:rPr>
-      <w:rFonts w:ascii="Segoe UI" w:hAnsi="Segoe UI" w:cs="Segoe UI"/>
-      <w:sz w:val="18"/>
-      <w:szCs w:val="18"/>
-    </w:rPr>
-  </w:style>
 </w:styles>
 </file>
 
@@ -572,7 +714,7 @@
         <a:srgbClr val="E7E6E6"/>
       </a:lt2>
       <a:accent1>
-        <a:srgbClr val="5B9BD5"/>
+        <a:srgbClr val="4472C4"/>
       </a:accent1>
       <a:accent2>
         <a:srgbClr val="ED7D31"/>
@@ -584,7 +726,7 @@
         <a:srgbClr val="FFC000"/>
       </a:accent4>
       <a:accent5>
-        <a:srgbClr val="4472C4"/>
+        <a:srgbClr val="5B9BD5"/>
       </a:accent5>
       <a:accent6>
         <a:srgbClr val="70AD47"/>
@@ -631,6 +773,23 @@
         <a:font script="Viet" typeface="Times New Roman"/>
         <a:font script="Uigh" typeface="Microsoft Uighur"/>
         <a:font script="Geor" typeface="Sylfaen"/>
+        <a:font script="Armn" typeface="Arial"/>
+        <a:font script="Bugi" typeface="Leelawadee UI"/>
+        <a:font script="Bopo" typeface="Microsoft JhengHei"/>
+        <a:font script="Java" typeface="Javanese Text"/>
+        <a:font script="Lisu" typeface="Segoe UI"/>
+        <a:font script="Mymr" typeface="Myanmar Text"/>
+        <a:font script="Nkoo" typeface="Ebrima"/>
+        <a:font script="Olck" typeface="Nirmala UI"/>
+        <a:font script="Osma" typeface="Ebrima"/>
+        <a:font script="Phag" typeface="Phagspa"/>
+        <a:font script="Syrn" typeface="Estrangelo Edessa"/>
+        <a:font script="Syrj" typeface="Estrangelo Edessa"/>
+        <a:font script="Syre" typeface="Estrangelo Edessa"/>
+        <a:font script="Sora" typeface="Nirmala UI"/>
+        <a:font script="Tale" typeface="Microsoft Tai Le"/>
+        <a:font script="Talu" typeface="Microsoft New Tai Lue"/>
+        <a:font script="Tfng" typeface="Ebrima"/>
       </a:majorFont>
       <a:minorFont>
         <a:latin typeface="Calibri" panose="020F0502020204030204"/>
@@ -666,6 +825,23 @@
         <a:font script="Viet" typeface="Arial"/>
         <a:font script="Uigh" typeface="Microsoft Uighur"/>
         <a:font script="Geor" typeface="Sylfaen"/>
+        <a:font script="Armn" typeface="Arial"/>
+        <a:font script="Bugi" typeface="Leelawadee UI"/>
+        <a:font script="Bopo" typeface="Microsoft JhengHei"/>
+        <a:font script="Java" typeface="Javanese Text"/>
+        <a:font script="Lisu" typeface="Segoe UI"/>
+        <a:font script="Mymr" typeface="Myanmar Text"/>
+        <a:font script="Nkoo" typeface="Ebrima"/>
+        <a:font script="Olck" typeface="Nirmala UI"/>
+        <a:font script="Osma" typeface="Ebrima"/>
+        <a:font script="Phag" typeface="Phagspa"/>
+        <a:font script="Syrn" typeface="Estrangelo Edessa"/>
+        <a:font script="Syrj" typeface="Estrangelo Edessa"/>
+        <a:font script="Syre" typeface="Estrangelo Edessa"/>
+        <a:font script="Sora" typeface="Nirmala UI"/>
+        <a:font script="Tale" typeface="Microsoft Tai Le"/>
+        <a:font script="Talu" typeface="Microsoft New Tai Lue"/>
+        <a:font script="Tfng" typeface="Ebrima"/>
       </a:minorFont>
     </a:fontScheme>
     <a:fmtScheme name="Office">
